--- a/Git.docx
+++ b/Git.docx
@@ -3,11 +3,642 @@
 <w:document xmlns:wpc="http://schemas.microsoft.com/office/word/2010/wordprocessingCanvas" xmlns:mc="http://schemas.openxmlformats.org/markup-compatibility/2006" xmlns:o="urn:schemas-microsoft-com:office:office" xmlns:r="http://schemas.openxmlformats.org/officeDocument/2006/relationships" xmlns:m="http://schemas.openxmlformats.org/officeDocument/2006/math" xmlns:v="urn:schemas-microsoft-com:vml" xmlns:wp14="http://schemas.microsoft.com/office/word/2010/wordprocessingDrawing" xmlns:wp="http://schemas.openxmlformats.org/drawingml/2006/wordprocessingDrawing" xmlns:w10="urn:schemas-microsoft-com:office:word" xmlns:w="http://schemas.openxmlformats.org/wordprocessingml/2006/main" xmlns:w14="http://schemas.microsoft.com/office/word/2010/wordml" xmlns:wpg="http://schemas.microsoft.com/office/word/2010/wordprocessingGroup" xmlns:wpi="http://schemas.microsoft.com/office/word/2010/wordprocessingInk" xmlns:wne="http://schemas.microsoft.com/office/word/2006/wordml" xmlns:wps="http://schemas.microsoft.com/office/word/2010/wordprocessingShape" mc:Ignorable="w14 wp14">
   <w:body>
     <w:p>
-      <w:r>
-        <w:t>Antonio</w:t>
+      <w:pPr>
+        <w:rPr>
+          <w:rFonts w:ascii="Arial" w:hAnsi="Arial" w:cs="Arial"/>
+          <w:sz w:val="24"/>
+          <w:szCs w:val="24"/>
+        </w:rPr>
+      </w:pPr>
+      <w:r>
+        <w:rPr>
+          <w:rFonts w:ascii="Arial" w:hAnsi="Arial" w:cs="Arial"/>
+          <w:sz w:val="24"/>
+          <w:szCs w:val="24"/>
+        </w:rPr>
+        <w:t xml:space="preserve">Reporte </w:t>
+      </w:r>
+    </w:p>
+    <w:p>
+      <w:pPr>
+        <w:rPr>
+          <w:rFonts w:ascii="Arial" w:hAnsi="Arial" w:cs="Arial"/>
+          <w:sz w:val="24"/>
+          <w:szCs w:val="24"/>
+        </w:rPr>
+      </w:pPr>
+      <w:r>
+        <w:rPr>
+          <w:rFonts w:ascii="Arial" w:hAnsi="Arial" w:cs="Arial"/>
+          <w:sz w:val="24"/>
+          <w:szCs w:val="24"/>
+        </w:rPr>
+        <w:t xml:space="preserve">Como primer paso creamos un repositorio en la cuenta de </w:t>
+      </w:r>
+      <w:proofErr w:type="spellStart"/>
+      <w:r>
+        <w:rPr>
+          <w:rFonts w:ascii="Arial" w:hAnsi="Arial" w:cs="Arial"/>
+          <w:sz w:val="24"/>
+          <w:szCs w:val="24"/>
+        </w:rPr>
+        <w:t>git</w:t>
+      </w:r>
+      <w:proofErr w:type="spellEnd"/>
+      <w:r>
+        <w:rPr>
+          <w:rFonts w:ascii="Arial" w:hAnsi="Arial" w:cs="Arial"/>
+          <w:sz w:val="24"/>
+          <w:szCs w:val="24"/>
+        </w:rPr>
+        <w:t xml:space="preserve"> </w:t>
+      </w:r>
+      <w:proofErr w:type="spellStart"/>
+      <w:r>
+        <w:rPr>
+          <w:rFonts w:ascii="Arial" w:hAnsi="Arial" w:cs="Arial"/>
+          <w:sz w:val="24"/>
+          <w:szCs w:val="24"/>
+        </w:rPr>
+        <w:t>hub</w:t>
+      </w:r>
+      <w:proofErr w:type="spellEnd"/>
+      <w:r>
+        <w:rPr>
+          <w:rFonts w:ascii="Arial" w:hAnsi="Arial" w:cs="Arial"/>
+          <w:sz w:val="24"/>
+          <w:szCs w:val="24"/>
+        </w:rPr>
+        <w:t xml:space="preserve"> dándole en el signo (+) de la parte superior derecha y elegimos la opción de “new </w:t>
+      </w:r>
+      <w:proofErr w:type="spellStart"/>
+      <w:r>
+        <w:rPr>
+          <w:rFonts w:ascii="Arial" w:hAnsi="Arial" w:cs="Arial"/>
+          <w:sz w:val="24"/>
+          <w:szCs w:val="24"/>
+        </w:rPr>
+        <w:t>reposity</w:t>
+      </w:r>
+      <w:proofErr w:type="spellEnd"/>
+      <w:r>
+        <w:rPr>
+          <w:rFonts w:ascii="Arial" w:hAnsi="Arial" w:cs="Arial"/>
+          <w:sz w:val="24"/>
+          <w:szCs w:val="24"/>
+        </w:rPr>
+        <w:t>” donde nos llevara a otra página y donde le damos el nombre del reposito y lo creamos. Agregamos a los demás colaboradores presionando el botón configuraciones y ahí agregamos la cuenta de todos los integrantes.</w:t>
+      </w:r>
+    </w:p>
+    <w:p>
+      <w:pPr>
+        <w:rPr>
+          <w:rFonts w:ascii="Arial" w:hAnsi="Arial" w:cs="Arial"/>
+          <w:sz w:val="24"/>
+          <w:szCs w:val="24"/>
+        </w:rPr>
+      </w:pPr>
+      <w:r>
+        <w:rPr>
+          <w:rFonts w:ascii="Arial" w:hAnsi="Arial" w:cs="Arial"/>
+          <w:sz w:val="24"/>
+          <w:szCs w:val="24"/>
+        </w:rPr>
+        <w:t xml:space="preserve">En el segundo paso abrimos la consola de Hit </w:t>
+      </w:r>
+      <w:proofErr w:type="spellStart"/>
+      <w:r>
+        <w:rPr>
+          <w:rFonts w:ascii="Arial" w:hAnsi="Arial" w:cs="Arial"/>
+          <w:sz w:val="24"/>
+          <w:szCs w:val="24"/>
+        </w:rPr>
+        <w:t>hub</w:t>
+      </w:r>
+      <w:proofErr w:type="spellEnd"/>
+      <w:r>
+        <w:rPr>
+          <w:rFonts w:ascii="Arial" w:hAnsi="Arial" w:cs="Arial"/>
+          <w:sz w:val="24"/>
+          <w:szCs w:val="24"/>
+        </w:rPr>
+        <w:t xml:space="preserve"> y tecleamos el comando “</w:t>
+      </w:r>
+      <w:proofErr w:type="spellStart"/>
+      <w:r>
+        <w:rPr>
+          <w:rFonts w:ascii="Arial" w:hAnsi="Arial" w:cs="Arial"/>
+          <w:sz w:val="24"/>
+          <w:szCs w:val="24"/>
+        </w:rPr>
+        <w:t>git</w:t>
+      </w:r>
+      <w:proofErr w:type="spellEnd"/>
+      <w:r>
+        <w:rPr>
+          <w:rFonts w:ascii="Arial" w:hAnsi="Arial" w:cs="Arial"/>
+          <w:sz w:val="24"/>
+          <w:szCs w:val="24"/>
+        </w:rPr>
+        <w:t xml:space="preserve"> clone” seguido de la ruta donde se encuentra nuestro repositorio damos enter.    Con ese comando se descarga el repositorio a nuestra máquina y entramos a la carpeta creada y creamos un archivo de texto con nuestro nombre</w:t>
+      </w:r>
+      <w:r>
+        <w:rPr>
+          <w:rFonts w:ascii="Arial" w:hAnsi="Arial" w:cs="Arial"/>
+          <w:sz w:val="24"/>
+          <w:szCs w:val="24"/>
+        </w:rPr>
+        <w:t xml:space="preserve"> y lo guardamos.</w:t>
+      </w:r>
+    </w:p>
+    <w:p>
+      <w:pPr>
+        <w:rPr>
+          <w:rFonts w:ascii="Arial" w:hAnsi="Arial" w:cs="Arial"/>
+          <w:sz w:val="24"/>
+          <w:szCs w:val="24"/>
+        </w:rPr>
+      </w:pPr>
+      <w:r>
+        <w:rPr>
+          <w:rFonts w:ascii="Arial" w:hAnsi="Arial" w:cs="Arial"/>
+          <w:sz w:val="24"/>
+          <w:szCs w:val="24"/>
+        </w:rPr>
+        <w:t>Ya desde consola entramos a la carpeta de nuestro repositorio con el comando “cd” seguido del nombre de la carpeta, tecleamos el comando “</w:t>
+      </w:r>
+      <w:proofErr w:type="spellStart"/>
+      <w:r>
+        <w:rPr>
+          <w:rFonts w:ascii="Arial" w:hAnsi="Arial" w:cs="Arial"/>
+          <w:sz w:val="24"/>
+          <w:szCs w:val="24"/>
+        </w:rPr>
+        <w:t>git</w:t>
+      </w:r>
+      <w:proofErr w:type="spellEnd"/>
+      <w:r>
+        <w:rPr>
+          <w:rFonts w:ascii="Arial" w:hAnsi="Arial" w:cs="Arial"/>
+          <w:sz w:val="24"/>
+          <w:szCs w:val="24"/>
+        </w:rPr>
+        <w:t xml:space="preserve"> </w:t>
+      </w:r>
+      <w:proofErr w:type="spellStart"/>
+      <w:proofErr w:type="gramStart"/>
+      <w:r>
+        <w:rPr>
+          <w:rFonts w:ascii="Arial" w:hAnsi="Arial" w:cs="Arial"/>
+          <w:sz w:val="24"/>
+          <w:szCs w:val="24"/>
+        </w:rPr>
+        <w:t>add</w:t>
+      </w:r>
+      <w:proofErr w:type="spellEnd"/>
+      <w:r>
+        <w:rPr>
+          <w:rFonts w:ascii="Arial" w:hAnsi="Arial" w:cs="Arial"/>
+          <w:sz w:val="24"/>
+          <w:szCs w:val="24"/>
+        </w:rPr>
+        <w:t xml:space="preserve"> .</w:t>
+      </w:r>
+      <w:proofErr w:type="gramEnd"/>
+      <w:r>
+        <w:rPr>
+          <w:rFonts w:ascii="Arial" w:hAnsi="Arial" w:cs="Arial"/>
+          <w:sz w:val="24"/>
+          <w:szCs w:val="24"/>
+        </w:rPr>
+        <w:t>” que nos sirve para agregar los archivos que no existen en la versión anterior, después utilizamos el comando “</w:t>
+      </w:r>
+      <w:proofErr w:type="spellStart"/>
+      <w:r>
+        <w:rPr>
+          <w:rFonts w:ascii="Arial" w:hAnsi="Arial" w:cs="Arial"/>
+          <w:sz w:val="24"/>
+          <w:szCs w:val="24"/>
+        </w:rPr>
+        <w:t>git</w:t>
+      </w:r>
+      <w:proofErr w:type="spellEnd"/>
+      <w:r>
+        <w:rPr>
+          <w:rFonts w:ascii="Arial" w:hAnsi="Arial" w:cs="Arial"/>
+          <w:sz w:val="24"/>
+          <w:szCs w:val="24"/>
+        </w:rPr>
+        <w:t xml:space="preserve"> </w:t>
+      </w:r>
+      <w:proofErr w:type="spellStart"/>
+      <w:r>
+        <w:rPr>
+          <w:rFonts w:ascii="Arial" w:hAnsi="Arial" w:cs="Arial"/>
+          <w:sz w:val="24"/>
+          <w:szCs w:val="24"/>
+        </w:rPr>
+        <w:t>config</w:t>
+      </w:r>
+      <w:proofErr w:type="spellEnd"/>
+      <w:r>
+        <w:rPr>
+          <w:rFonts w:ascii="Arial" w:hAnsi="Arial" w:cs="Arial"/>
+          <w:sz w:val="24"/>
+          <w:szCs w:val="24"/>
+        </w:rPr>
+        <w:t xml:space="preserve"> --global </w:t>
+      </w:r>
+      <w:proofErr w:type="spellStart"/>
+      <w:r>
+        <w:rPr>
+          <w:rFonts w:ascii="Arial" w:hAnsi="Arial" w:cs="Arial"/>
+          <w:sz w:val="24"/>
+          <w:szCs w:val="24"/>
+        </w:rPr>
+        <w:t>user.email</w:t>
+      </w:r>
+      <w:proofErr w:type="spellEnd"/>
+      <w:r>
+        <w:rPr>
+          <w:rFonts w:ascii="Arial" w:hAnsi="Arial" w:cs="Arial"/>
+          <w:sz w:val="24"/>
+          <w:szCs w:val="24"/>
+        </w:rPr>
+        <w:t xml:space="preserve"> ‘</w:t>
+      </w:r>
+      <w:proofErr w:type="spellStart"/>
+      <w:r>
+        <w:rPr>
+          <w:rFonts w:ascii="Arial" w:hAnsi="Arial" w:cs="Arial"/>
+          <w:sz w:val="24"/>
+          <w:szCs w:val="24"/>
+        </w:rPr>
+        <w:t>nuestro_email</w:t>
+      </w:r>
+      <w:proofErr w:type="spellEnd"/>
+      <w:r>
+        <w:rPr>
+          <w:rFonts w:ascii="Arial" w:hAnsi="Arial" w:cs="Arial"/>
+          <w:sz w:val="24"/>
+          <w:szCs w:val="24"/>
+        </w:rPr>
+        <w:t>’ ” y el comando “</w:t>
+      </w:r>
+      <w:proofErr w:type="spellStart"/>
+      <w:r>
+        <w:rPr>
+          <w:rFonts w:ascii="Arial" w:hAnsi="Arial" w:cs="Arial"/>
+          <w:sz w:val="24"/>
+          <w:szCs w:val="24"/>
+        </w:rPr>
+        <w:t>git</w:t>
+      </w:r>
+      <w:proofErr w:type="spellEnd"/>
+      <w:r>
+        <w:rPr>
+          <w:rFonts w:ascii="Arial" w:hAnsi="Arial" w:cs="Arial"/>
+          <w:sz w:val="24"/>
+          <w:szCs w:val="24"/>
+        </w:rPr>
+        <w:t xml:space="preserve"> </w:t>
+      </w:r>
+      <w:proofErr w:type="spellStart"/>
+      <w:r>
+        <w:rPr>
+          <w:rFonts w:ascii="Arial" w:hAnsi="Arial" w:cs="Arial"/>
+          <w:sz w:val="24"/>
+          <w:szCs w:val="24"/>
+        </w:rPr>
+        <w:t>config</w:t>
+      </w:r>
+      <w:proofErr w:type="spellEnd"/>
+      <w:r>
+        <w:rPr>
+          <w:rFonts w:ascii="Arial" w:hAnsi="Arial" w:cs="Arial"/>
+          <w:sz w:val="24"/>
+          <w:szCs w:val="24"/>
+        </w:rPr>
+        <w:t xml:space="preserve"> –global user.name ‘</w:t>
+      </w:r>
+      <w:proofErr w:type="spellStart"/>
+      <w:r>
+        <w:rPr>
+          <w:rFonts w:ascii="Arial" w:hAnsi="Arial" w:cs="Arial"/>
+          <w:sz w:val="24"/>
+          <w:szCs w:val="24"/>
+        </w:rPr>
+        <w:t>nuestro_nombre_de_usuario</w:t>
+      </w:r>
+      <w:proofErr w:type="spellEnd"/>
+      <w:r>
+        <w:rPr>
+          <w:rFonts w:ascii="Arial" w:hAnsi="Arial" w:cs="Arial"/>
+          <w:sz w:val="24"/>
+          <w:szCs w:val="24"/>
+        </w:rPr>
+        <w:t>’ ” estos 2 comandos nos sirven para identificarnos.</w:t>
+      </w:r>
+    </w:p>
+    <w:p>
+      <w:pPr>
+        <w:rPr>
+          <w:rFonts w:ascii="Arial" w:hAnsi="Arial" w:cs="Arial"/>
+          <w:sz w:val="24"/>
+          <w:szCs w:val="24"/>
+        </w:rPr>
+      </w:pPr>
+      <w:r>
+        <w:rPr>
+          <w:rFonts w:ascii="Arial" w:hAnsi="Arial" w:cs="Arial"/>
+          <w:sz w:val="24"/>
+          <w:szCs w:val="24"/>
+        </w:rPr>
+        <w:t>Después ocupamos el comando “</w:t>
+      </w:r>
+      <w:proofErr w:type="spellStart"/>
+      <w:r>
+        <w:rPr>
+          <w:rFonts w:ascii="Arial" w:hAnsi="Arial" w:cs="Arial"/>
+          <w:sz w:val="24"/>
+          <w:szCs w:val="24"/>
+        </w:rPr>
+        <w:t>git</w:t>
+      </w:r>
+      <w:proofErr w:type="spellEnd"/>
+      <w:r>
+        <w:rPr>
+          <w:rFonts w:ascii="Arial" w:hAnsi="Arial" w:cs="Arial"/>
+          <w:sz w:val="24"/>
+          <w:szCs w:val="24"/>
+        </w:rPr>
+        <w:t xml:space="preserve"> </w:t>
+      </w:r>
+      <w:proofErr w:type="spellStart"/>
+      <w:r>
+        <w:rPr>
+          <w:rFonts w:ascii="Arial" w:hAnsi="Arial" w:cs="Arial"/>
+          <w:sz w:val="24"/>
+          <w:szCs w:val="24"/>
+        </w:rPr>
+        <w:t>commit</w:t>
+      </w:r>
+      <w:proofErr w:type="spellEnd"/>
+      <w:r>
+        <w:rPr>
+          <w:rFonts w:ascii="Arial" w:hAnsi="Arial" w:cs="Arial"/>
+          <w:sz w:val="24"/>
+          <w:szCs w:val="24"/>
+        </w:rPr>
+        <w:t xml:space="preserve"> –a –m ‘</w:t>
+      </w:r>
+      <w:proofErr w:type="spellStart"/>
+      <w:r>
+        <w:rPr>
+          <w:rFonts w:ascii="Arial" w:hAnsi="Arial" w:cs="Arial"/>
+          <w:sz w:val="24"/>
+          <w:szCs w:val="24"/>
+        </w:rPr>
+        <w:t>algún_msg</w:t>
+      </w:r>
+      <w:proofErr w:type="spellEnd"/>
+      <w:r>
+        <w:rPr>
+          <w:rFonts w:ascii="Arial" w:hAnsi="Arial" w:cs="Arial"/>
+          <w:sz w:val="24"/>
+          <w:szCs w:val="24"/>
+        </w:rPr>
+        <w:t>’ ”</w:t>
+      </w:r>
+      <w:r>
+        <w:rPr>
+          <w:rFonts w:ascii="Arial" w:hAnsi="Arial" w:cs="Arial"/>
+          <w:sz w:val="24"/>
+          <w:szCs w:val="24"/>
+        </w:rPr>
+        <w:t xml:space="preserve"> este comando nos sirve </w:t>
+      </w:r>
+      <w:r>
+        <w:rPr>
+          <w:rFonts w:ascii="Arial" w:hAnsi="Arial" w:cs="Arial"/>
+          <w:sz w:val="24"/>
+          <w:szCs w:val="24"/>
+        </w:rPr>
+        <w:t xml:space="preserve"> </w:t>
+      </w:r>
+      <w:r>
+        <w:rPr>
+          <w:rFonts w:ascii="Arial" w:hAnsi="Arial" w:cs="Arial"/>
+          <w:sz w:val="24"/>
+          <w:szCs w:val="24"/>
+        </w:rPr>
+        <w:t>para guardar una versión local en la máquina. Luego el “</w:t>
+      </w:r>
+      <w:proofErr w:type="spellStart"/>
+      <w:r>
+        <w:rPr>
+          <w:rFonts w:ascii="Arial" w:hAnsi="Arial" w:cs="Arial"/>
+          <w:sz w:val="24"/>
+          <w:szCs w:val="24"/>
+        </w:rPr>
+        <w:t>git</w:t>
+      </w:r>
+      <w:proofErr w:type="spellEnd"/>
+      <w:r>
+        <w:rPr>
+          <w:rFonts w:ascii="Arial" w:hAnsi="Arial" w:cs="Arial"/>
+          <w:sz w:val="24"/>
+          <w:szCs w:val="24"/>
+        </w:rPr>
+        <w:t xml:space="preserve"> </w:t>
+      </w:r>
+      <w:proofErr w:type="spellStart"/>
+      <w:r>
+        <w:rPr>
+          <w:rFonts w:ascii="Arial" w:hAnsi="Arial" w:cs="Arial"/>
+          <w:sz w:val="24"/>
+          <w:szCs w:val="24"/>
+        </w:rPr>
+        <w:t>pull</w:t>
+      </w:r>
+      <w:proofErr w:type="spellEnd"/>
+      <w:r>
+        <w:rPr>
+          <w:rFonts w:ascii="Arial" w:hAnsi="Arial" w:cs="Arial"/>
+          <w:sz w:val="24"/>
+          <w:szCs w:val="24"/>
+        </w:rPr>
+        <w:t>” funciona para descargar el repositorio del master y combinarlo con el repositorio local y por ultimo “</w:t>
+      </w:r>
+      <w:proofErr w:type="spellStart"/>
+      <w:r>
+        <w:rPr>
+          <w:rFonts w:ascii="Arial" w:hAnsi="Arial" w:cs="Arial"/>
+          <w:sz w:val="24"/>
+          <w:szCs w:val="24"/>
+        </w:rPr>
+        <w:t>git</w:t>
+      </w:r>
+      <w:proofErr w:type="spellEnd"/>
+      <w:r>
+        <w:rPr>
+          <w:rFonts w:ascii="Arial" w:hAnsi="Arial" w:cs="Arial"/>
+          <w:sz w:val="24"/>
+          <w:szCs w:val="24"/>
+        </w:rPr>
+        <w:t xml:space="preserve"> </w:t>
+      </w:r>
+      <w:proofErr w:type="spellStart"/>
+      <w:r>
+        <w:rPr>
+          <w:rFonts w:ascii="Arial" w:hAnsi="Arial" w:cs="Arial"/>
+          <w:sz w:val="24"/>
+          <w:szCs w:val="24"/>
+        </w:rPr>
+        <w:t>push</w:t>
+      </w:r>
+      <w:proofErr w:type="spellEnd"/>
+      <w:r>
+        <w:rPr>
+          <w:rFonts w:ascii="Arial" w:hAnsi="Arial" w:cs="Arial"/>
+          <w:sz w:val="24"/>
+          <w:szCs w:val="24"/>
+        </w:rPr>
+        <w:t xml:space="preserve"> –u </w:t>
+      </w:r>
+      <w:proofErr w:type="spellStart"/>
+      <w:r>
+        <w:rPr>
+          <w:rFonts w:ascii="Arial" w:hAnsi="Arial" w:cs="Arial"/>
+          <w:sz w:val="24"/>
+          <w:szCs w:val="24"/>
+        </w:rPr>
+        <w:t>origin</w:t>
+      </w:r>
+      <w:proofErr w:type="spellEnd"/>
+      <w:r>
+        <w:rPr>
+          <w:rFonts w:ascii="Arial" w:hAnsi="Arial" w:cs="Arial"/>
+          <w:sz w:val="24"/>
+          <w:szCs w:val="24"/>
+        </w:rPr>
+        <w:t xml:space="preserve"> master” que nos sirve para subir el archivo a la nube.</w:t>
+      </w:r>
+    </w:p>
+    <w:p>
+      <w:pPr>
+        <w:rPr>
+          <w:rFonts w:ascii="Arial" w:hAnsi="Arial" w:cs="Arial"/>
+          <w:sz w:val="24"/>
+          <w:szCs w:val="24"/>
+        </w:rPr>
+      </w:pPr>
+      <w:r>
+        <w:rPr>
+          <w:rFonts w:ascii="Arial" w:hAnsi="Arial" w:cs="Arial"/>
+          <w:sz w:val="24"/>
+          <w:szCs w:val="24"/>
+        </w:rPr>
+        <w:t>Integrantes:</w:t>
+      </w:r>
+    </w:p>
+    <w:p>
+      <w:pPr>
+        <w:pStyle w:val="Prrafodelista"/>
+        <w:numPr>
+          <w:ilvl w:val="0"/>
+          <w:numId w:val="1"/>
+        </w:numPr>
+        <w:rPr>
+          <w:rFonts w:ascii="Arial" w:hAnsi="Arial" w:cs="Arial"/>
+          <w:sz w:val="24"/>
+          <w:szCs w:val="24"/>
+        </w:rPr>
+      </w:pPr>
+      <w:r>
+        <w:rPr>
+          <w:rFonts w:ascii="Arial" w:hAnsi="Arial" w:cs="Arial"/>
+          <w:sz w:val="24"/>
+          <w:szCs w:val="24"/>
+        </w:rPr>
+        <w:t>Villagómez Martínez</w:t>
+      </w:r>
+    </w:p>
+    <w:p>
+      <w:pPr>
+        <w:pStyle w:val="Prrafodelista"/>
+        <w:numPr>
+          <w:ilvl w:val="0"/>
+          <w:numId w:val="1"/>
+        </w:numPr>
+        <w:rPr>
+          <w:rFonts w:ascii="Arial" w:hAnsi="Arial" w:cs="Arial"/>
+          <w:sz w:val="24"/>
+          <w:szCs w:val="24"/>
+        </w:rPr>
+      </w:pPr>
+      <w:r>
+        <w:rPr>
+          <w:rFonts w:ascii="Arial" w:hAnsi="Arial" w:cs="Arial"/>
+          <w:sz w:val="24"/>
+          <w:szCs w:val="24"/>
+        </w:rPr>
+        <w:t>Corrales Cortes</w:t>
+      </w:r>
+    </w:p>
+    <w:p>
+      <w:pPr>
+        <w:pStyle w:val="Prrafodelista"/>
+        <w:numPr>
+          <w:ilvl w:val="0"/>
+          <w:numId w:val="1"/>
+        </w:numPr>
+        <w:rPr>
+          <w:rFonts w:ascii="Arial" w:hAnsi="Arial" w:cs="Arial"/>
+          <w:sz w:val="24"/>
+          <w:szCs w:val="24"/>
+        </w:rPr>
+      </w:pPr>
+      <w:r>
+        <w:rPr>
+          <w:rFonts w:ascii="Arial" w:hAnsi="Arial" w:cs="Arial"/>
+          <w:sz w:val="24"/>
+          <w:szCs w:val="24"/>
+        </w:rPr>
+        <w:t>Lule García</w:t>
+      </w:r>
+    </w:p>
+    <w:p>
+      <w:pPr>
+        <w:pStyle w:val="Prrafodelista"/>
+        <w:numPr>
+          <w:ilvl w:val="0"/>
+          <w:numId w:val="1"/>
+        </w:numPr>
+        <w:rPr>
+          <w:rFonts w:ascii="Arial" w:hAnsi="Arial" w:cs="Arial"/>
+          <w:sz w:val="24"/>
+          <w:szCs w:val="24"/>
+        </w:rPr>
+      </w:pPr>
+      <w:r>
+        <w:rPr>
+          <w:rFonts w:ascii="Arial" w:hAnsi="Arial" w:cs="Arial"/>
+          <w:sz w:val="24"/>
+          <w:szCs w:val="24"/>
+        </w:rPr>
+        <w:t>Patiño Sánchez</w:t>
       </w:r>
       <w:bookmarkStart w:id="0" w:name="_GoBack"/>
       <w:bookmarkEnd w:id="0"/>
+      <w:r>
+        <w:rPr>
+          <w:rFonts w:ascii="Arial" w:hAnsi="Arial" w:cs="Arial"/>
+          <w:sz w:val="24"/>
+          <w:szCs w:val="24"/>
+        </w:rPr>
+        <w:t xml:space="preserve">  </w:t>
+      </w:r>
     </w:p>
     <w:sectPr>
       <w:pgSz w:w="12240" w:h="15840"/>
@@ -17,6 +648,127 @@
     </w:sectPr>
   </w:body>
 </w:document>
+</file>
+
+<file path=word/numbering.xml><?xml version="1.0" encoding="utf-8"?>
+<w:numbering xmlns:wpc="http://schemas.microsoft.com/office/word/2010/wordprocessingCanvas" xmlns:mc="http://schemas.openxmlformats.org/markup-compatibility/2006" xmlns:o="urn:schemas-microsoft-com:office:office" xmlns:r="http://schemas.openxmlformats.org/officeDocument/2006/relationships" xmlns:m="http://schemas.openxmlformats.org/officeDocument/2006/math" xmlns:v="urn:schemas-microsoft-com:vml" xmlns:wp14="http://schemas.microsoft.com/office/word/2010/wordprocessingDrawing" xmlns:wp="http://schemas.openxmlformats.org/drawingml/2006/wordprocessingDrawing" xmlns:w10="urn:schemas-microsoft-com:office:word" xmlns:w="http://schemas.openxmlformats.org/wordprocessingml/2006/main" xmlns:w14="http://schemas.microsoft.com/office/word/2010/wordml" xmlns:wpg="http://schemas.microsoft.com/office/word/2010/wordprocessingGroup" xmlns:wpi="http://schemas.microsoft.com/office/word/2010/wordprocessingInk" xmlns:wne="http://schemas.microsoft.com/office/word/2006/wordml" xmlns:wps="http://schemas.microsoft.com/office/word/2010/wordprocessingShape" mc:Ignorable="w14 wp14">
+  <w:abstractNum w:abstractNumId="0">
+    <w:nsid w:val="61C345F7"/>
+    <w:multiLevelType w:val="hybridMultilevel"/>
+    <w:tmpl w:val="B51C7CE4"/>
+    <w:lvl w:ilvl="0" w:tplc="080A0001">
+      <w:start w:val="1"/>
+      <w:numFmt w:val="bullet"/>
+      <w:lvlText w:val=""/>
+      <w:lvlJc w:val="left"/>
+      <w:pPr>
+        <w:ind w:left="855" w:hanging="360"/>
+      </w:pPr>
+      <w:rPr>
+        <w:rFonts w:ascii="Symbol" w:hAnsi="Symbol" w:hint="default"/>
+      </w:rPr>
+    </w:lvl>
+    <w:lvl w:ilvl="1" w:tplc="080A0003" w:tentative="1">
+      <w:start w:val="1"/>
+      <w:numFmt w:val="bullet"/>
+      <w:lvlText w:val="o"/>
+      <w:lvlJc w:val="left"/>
+      <w:pPr>
+        <w:ind w:left="1575" w:hanging="360"/>
+      </w:pPr>
+      <w:rPr>
+        <w:rFonts w:ascii="Courier New" w:hAnsi="Courier New" w:cs="Courier New" w:hint="default"/>
+      </w:rPr>
+    </w:lvl>
+    <w:lvl w:ilvl="2" w:tplc="080A0005" w:tentative="1">
+      <w:start w:val="1"/>
+      <w:numFmt w:val="bullet"/>
+      <w:lvlText w:val=""/>
+      <w:lvlJc w:val="left"/>
+      <w:pPr>
+        <w:ind w:left="2295" w:hanging="360"/>
+      </w:pPr>
+      <w:rPr>
+        <w:rFonts w:ascii="Wingdings" w:hAnsi="Wingdings" w:hint="default"/>
+      </w:rPr>
+    </w:lvl>
+    <w:lvl w:ilvl="3" w:tplc="080A0001" w:tentative="1">
+      <w:start w:val="1"/>
+      <w:numFmt w:val="bullet"/>
+      <w:lvlText w:val=""/>
+      <w:lvlJc w:val="left"/>
+      <w:pPr>
+        <w:ind w:left="3015" w:hanging="360"/>
+      </w:pPr>
+      <w:rPr>
+        <w:rFonts w:ascii="Symbol" w:hAnsi="Symbol" w:hint="default"/>
+      </w:rPr>
+    </w:lvl>
+    <w:lvl w:ilvl="4" w:tplc="080A0003" w:tentative="1">
+      <w:start w:val="1"/>
+      <w:numFmt w:val="bullet"/>
+      <w:lvlText w:val="o"/>
+      <w:lvlJc w:val="left"/>
+      <w:pPr>
+        <w:ind w:left="3735" w:hanging="360"/>
+      </w:pPr>
+      <w:rPr>
+        <w:rFonts w:ascii="Courier New" w:hAnsi="Courier New" w:cs="Courier New" w:hint="default"/>
+      </w:rPr>
+    </w:lvl>
+    <w:lvl w:ilvl="5" w:tplc="080A0005" w:tentative="1">
+      <w:start w:val="1"/>
+      <w:numFmt w:val="bullet"/>
+      <w:lvlText w:val=""/>
+      <w:lvlJc w:val="left"/>
+      <w:pPr>
+        <w:ind w:left="4455" w:hanging="360"/>
+      </w:pPr>
+      <w:rPr>
+        <w:rFonts w:ascii="Wingdings" w:hAnsi="Wingdings" w:hint="default"/>
+      </w:rPr>
+    </w:lvl>
+    <w:lvl w:ilvl="6" w:tplc="080A0001" w:tentative="1">
+      <w:start w:val="1"/>
+      <w:numFmt w:val="bullet"/>
+      <w:lvlText w:val=""/>
+      <w:lvlJc w:val="left"/>
+      <w:pPr>
+        <w:ind w:left="5175" w:hanging="360"/>
+      </w:pPr>
+      <w:rPr>
+        <w:rFonts w:ascii="Symbol" w:hAnsi="Symbol" w:hint="default"/>
+      </w:rPr>
+    </w:lvl>
+    <w:lvl w:ilvl="7" w:tplc="080A0003" w:tentative="1">
+      <w:start w:val="1"/>
+      <w:numFmt w:val="bullet"/>
+      <w:lvlText w:val="o"/>
+      <w:lvlJc w:val="left"/>
+      <w:pPr>
+        <w:ind w:left="5895" w:hanging="360"/>
+      </w:pPr>
+      <w:rPr>
+        <w:rFonts w:ascii="Courier New" w:hAnsi="Courier New" w:cs="Courier New" w:hint="default"/>
+      </w:rPr>
+    </w:lvl>
+    <w:lvl w:ilvl="8" w:tplc="080A0005" w:tentative="1">
+      <w:start w:val="1"/>
+      <w:numFmt w:val="bullet"/>
+      <w:lvlText w:val=""/>
+      <w:lvlJc w:val="left"/>
+      <w:pPr>
+        <w:ind w:left="6615" w:hanging="360"/>
+      </w:pPr>
+      <w:rPr>
+        <w:rFonts w:ascii="Wingdings" w:hAnsi="Wingdings" w:hint="default"/>
+      </w:rPr>
+    </w:lvl>
+  </w:abstractNum>
+  <w:num w:numId="1">
+    <w:abstractNumId w:val="0"/>
+  </w:num>
+</w:numbering>
 </file>
 
 <file path=word/styles.xml><?xml version="1.0" encoding="utf-8"?>
@@ -206,6 +958,17 @@
     <w:semiHidden/>
     <w:unhideWhenUsed/>
   </w:style>
+  <w:style w:type="paragraph" w:styleId="Prrafodelista">
+    <w:name w:val="List Paragraph"/>
+    <w:basedOn w:val="Normal"/>
+    <w:uiPriority w:val="34"/>
+    <w:qFormat/>
+    <w:rsid w:val="00104BF2"/>
+    <w:pPr>
+      <w:ind w:left="720"/>
+      <w:contextualSpacing/>
+    </w:pPr>
+  </w:style>
 </w:styles>
 </file>
 
@@ -395,6 +1158,17 @@
     <w:uiPriority w:val="99"/>
     <w:semiHidden/>
     <w:unhideWhenUsed/>
+  </w:style>
+  <w:style w:type="paragraph" w:styleId="Prrafodelista">
+    <w:name w:val="List Paragraph"/>
+    <w:basedOn w:val="Normal"/>
+    <w:uiPriority w:val="34"/>
+    <w:qFormat/>
+    <w:rsid w:val="00104BF2"/>
+    <w:pPr>
+      <w:ind w:left="720"/>
+      <w:contextualSpacing/>
+    </w:pPr>
   </w:style>
 </w:styles>
 </file>

--- a/Git.docx
+++ b/Git.docx
@@ -627,18 +627,19 @@
           <w:sz w:val="24"/>
           <w:szCs w:val="24"/>
         </w:rPr>
-        <w:t>Patiño Sánchez</w:t>
-      </w:r>
+        <w:t xml:space="preserve">Patiño Sánchez  </w:t>
+      </w:r>
+    </w:p>
+    <w:p>
+      <w:pPr>
+        <w:rPr>
+          <w:rFonts w:ascii="Arial" w:hAnsi="Arial" w:cs="Arial"/>
+          <w:sz w:val="24"/>
+          <w:szCs w:val="24"/>
+        </w:rPr>
+      </w:pPr>
       <w:bookmarkStart w:id="0" w:name="_GoBack"/>
       <w:bookmarkEnd w:id="0"/>
-      <w:r>
-        <w:rPr>
-          <w:rFonts w:ascii="Arial" w:hAnsi="Arial" w:cs="Arial"/>
-          <w:sz w:val="24"/>
-          <w:szCs w:val="24"/>
-        </w:rPr>
-        <w:t xml:space="preserve">  </w:t>
-      </w:r>
     </w:p>
     <w:sectPr>
       <w:pgSz w:w="12240" w:h="15840"/>
